--- a/TrackIt Felhasználói dokumentáció végleges.docx
+++ b/TrackIt Felhasználói dokumentáció végleges.docx
@@ -3583,9 +3583,123 @@
         </w:rPr>
         <w:t xml:space="preserve"> dokumentum-alapú rendszere megkönnyíti az adatok olvasását és írását, különösen összetett JSON-adatok esetén.</w:t>
       </w:r>
-    </w:p>
-    <w:p>
-      <w:pPr>
+      <w:bookmarkStart w:id="0" w:name="_GoBack"/>
+      <w:bookmarkEnd w:id="0"/>
+    </w:p>
+    <w:p>
+      <w:pPr>
+        <w:ind w:left="1080"/>
+        <w:jc w:val="both"/>
+        <w:rPr>
+          <w:rFonts w:ascii="Times New Roman" w:hAnsi="Times New Roman" w:cs="Times New Roman"/>
+          <w:sz w:val="24"/>
+          <w:szCs w:val="24"/>
+        </w:rPr>
+      </w:pPr>
+      <w:proofErr w:type="spellStart"/>
+      <w:r>
+        <w:rPr>
+          <w:b/>
+          <w:sz w:val="24"/>
+          <w:szCs w:val="24"/>
+        </w:rPr>
+        <w:lastRenderedPageBreak/>
+        <w:t>TypeORM</w:t>
+      </w:r>
+      <w:r>
+        <w:rPr>
+          <w:sz w:val="24"/>
+          <w:szCs w:val="24"/>
+        </w:rPr>
+        <w:t>-et</w:t>
+      </w:r>
+      <w:proofErr w:type="spellEnd"/>
+      <w:r>
+        <w:rPr>
+          <w:sz w:val="24"/>
+          <w:szCs w:val="24"/>
+        </w:rPr>
+        <w:t xml:space="preserve"> használ</w:t>
+      </w:r>
+      <w:r>
+        <w:rPr>
+          <w:sz w:val="24"/>
+          <w:szCs w:val="24"/>
+        </w:rPr>
+        <w:t>unk</w:t>
+      </w:r>
+      <w:r>
+        <w:rPr>
+          <w:sz w:val="24"/>
+          <w:szCs w:val="24"/>
+        </w:rPr>
+        <w:t xml:space="preserve"> adatbázis-kezelésre</w:t>
+      </w:r>
+      <w:r>
+        <w:rPr>
+          <w:sz w:val="24"/>
+          <w:szCs w:val="24"/>
+        </w:rPr>
+        <w:t xml:space="preserve">, </w:t>
+      </w:r>
+      <w:r>
+        <w:rPr>
+          <w:sz w:val="24"/>
+          <w:szCs w:val="24"/>
+        </w:rPr>
+        <w:t xml:space="preserve">amely támogatja a </w:t>
+      </w:r>
+      <w:proofErr w:type="spellStart"/>
+      <w:r>
+        <w:rPr>
+          <w:b/>
+          <w:sz w:val="24"/>
+          <w:szCs w:val="24"/>
+        </w:rPr>
+        <w:t>MySQL</w:t>
+      </w:r>
+      <w:proofErr w:type="spellEnd"/>
+      <w:r>
+        <w:rPr>
+          <w:sz w:val="24"/>
+          <w:szCs w:val="24"/>
+        </w:rPr>
+        <w:t xml:space="preserve">-t és más adatbázisokat, lehetővé téve az </w:t>
+      </w:r>
+      <w:r>
+        <w:rPr>
+          <w:b/>
+          <w:sz w:val="24"/>
+          <w:szCs w:val="24"/>
+        </w:rPr>
+        <w:t>objektum-orientált</w:t>
+      </w:r>
+      <w:r>
+        <w:rPr>
+          <w:sz w:val="24"/>
+          <w:szCs w:val="24"/>
+        </w:rPr>
+        <w:t xml:space="preserve"> módon történő adatkezelést, egyszerű lekérdezésekkel és </w:t>
+      </w:r>
+      <w:r>
+        <w:rPr>
+          <w:b/>
+          <w:sz w:val="24"/>
+          <w:szCs w:val="24"/>
+        </w:rPr>
+        <w:t>automatikus adatbázis-migrációkkal</w:t>
+      </w:r>
+      <w:r>
+        <w:rPr>
+          <w:sz w:val="24"/>
+          <w:szCs w:val="24"/>
+        </w:rPr>
+        <w:t>.</w:t>
+      </w:r>
+    </w:p>
+    <w:p>
+      <w:pPr>
+        <w:ind w:left="1080"/>
         <w:jc w:val="both"/>
         <w:rPr>
           <w:rFonts w:ascii="Times New Roman" w:hAnsi="Times New Roman" w:cs="Times New Roman"/>
@@ -3623,7 +3737,6 @@
           <w:sz w:val="32"/>
           <w:szCs w:val="32"/>
         </w:rPr>
-        <w:lastRenderedPageBreak/>
         <w:t>6. Minőségbiztosítás és tesztelési terv</w:t>
       </w:r>
     </w:p>
@@ -4151,7 +4264,16 @@
           <w:sz w:val="24"/>
           <w:szCs w:val="24"/>
         </w:rPr>
-        <w:t xml:space="preserve"> biztonsági megoldások adják. A folyamatos fejlesztésre és skálázhatóságra való fókuszálás garantálja, hogy a rendszer hosszú távon is megfeleljen a felhasználói igényeknek. A következetesen alkalmazott minőségbiztosítási és üzemeltetési gyakorlatok pedig biztosítják a rendszer stabil működését.</w:t>
+        <w:t xml:space="preserve"> biztonsági megoldások adják. A folyamatos fejlesztésre és skálázhatóságra való fókuszálás garantálja, hogy a rendszer hosszú távon is megfeleljen a </w:t>
+      </w:r>
+      <w:r>
+        <w:rPr>
+          <w:rFonts w:ascii="Times New Roman" w:hAnsi="Times New Roman" w:cs="Times New Roman"/>
+          <w:sz w:val="24"/>
+          <w:szCs w:val="24"/>
+        </w:rPr>
+        <w:lastRenderedPageBreak/>
+        <w:t>felhasználói igényeknek. A következetesen alkalmazott minőségbiztosítási és üzemeltetési gyakorlatok pedig biztosítják a rendszer stabil működését.</w:t>
       </w:r>
     </w:p>
     <w:p>
@@ -7747,8 +7869,6 @@
         </w:rPr>
         <w:t>Az feladatot a megadott határidőn belül kell elvégezni.</w:t>
       </w:r>
-      <w:bookmarkStart w:id="0" w:name="_GoBack"/>
-      <w:bookmarkEnd w:id="0"/>
     </w:p>
     <w:p>
       <w:pPr>
@@ -15440,7 +15560,7 @@
 </file>
 
 <file path=customXml/itemProps1.xml><?xml version="1.0" encoding="utf-8"?>
-<ds:datastoreItem xmlns:ds="http://schemas.openxmlformats.org/officeDocument/2006/customXml" ds:itemID="{DA043A84-95DD-4A8B-8636-CE593B5A496A}">
+<ds:datastoreItem xmlns:ds="http://schemas.openxmlformats.org/officeDocument/2006/customXml" ds:itemID="{56A3E3FD-3EB8-4B24-A70F-9279CD7D0593}">
   <ds:schemaRefs>
     <ds:schemaRef ds:uri="http://schemas.openxmlformats.org/officeDocument/2006/bibliography"/>
   </ds:schemaRefs>
